--- a/SQLLDR/Pre-Data_Loading.docx
+++ b/SQLLDR/Pre-Data_Loading.docx
@@ -29,8 +29,6 @@
         </w:rPr>
         <w:t xml:space="preserve"> SQL *Loader data load</w:t>
       </w:r>
-      <w:bookmarkStart w:id="0" w:name="_GoBack"/>
-      <w:bookmarkEnd w:id="0"/>
     </w:p>
     <w:p>
       <w:pPr>
@@ -99,7 +97,7 @@
         </w:rPr>
         <w:t xml:space="preserve">Oracle has excellent reference materials.  Here is an important link: </w:t>
       </w:r>
-      <w:hyperlink r:id="rId6" w:history="1">
+      <w:hyperlink r:id="rId6" w:anchor="DBSEG573" w:history="1">
         <w:r>
           <w:rPr>
             <w:rStyle w:val="Hyperlink"/>
@@ -200,8 +198,18 @@
           <w:sz w:val="28"/>
           <w:szCs w:val="28"/>
         </w:rPr>
-        <w:t xml:space="preserve"> sys/oracle@localhost:1521/cdb1 as sysdba</w:t>
-      </w:r>
+        <w:t xml:space="preserve"> sys/oracle@localhost:1521/cdb1 as </w:t>
+      </w:r>
+      <w:proofErr w:type="spellStart"/>
+      <w:r>
+        <w:rPr>
+          <w:b/>
+          <w:sz w:val="28"/>
+          <w:szCs w:val="28"/>
+        </w:rPr>
+        <w:t>sysdba</w:t>
+      </w:r>
+      <w:proofErr w:type="spellEnd"/>
     </w:p>
     <w:p>
       <w:pPr>
@@ -308,14 +316,7 @@
           <w:sz w:val="28"/>
           <w:szCs w:val="28"/>
         </w:rPr>
-        <w:t>Now, d</w:t>
-      </w:r>
-      <w:r>
-        <w:rPr>
-          <w:sz w:val="28"/>
-          <w:szCs w:val="28"/>
-        </w:rPr>
-        <w:t xml:space="preserve">isplay the list of available services for the root and the PDBs. </w:t>
+        <w:t xml:space="preserve">Now, display the list of available services for the root and the PDBs. </w:t>
       </w:r>
     </w:p>
     <w:p>
@@ -659,15 +660,7 @@
           <w:sz w:val="28"/>
           <w:szCs w:val="28"/>
         </w:rPr>
-        <w:t xml:space="preserve">Select </w:t>
-      </w:r>
-      <w:r>
-        <w:rPr>
-          <w:b/>
-          <w:sz w:val="28"/>
-          <w:szCs w:val="28"/>
-        </w:rPr>
-        <w:t>employee_id,</w:t>
+        <w:t>Select employee_id,</w:t>
       </w:r>
       <w:r>
         <w:rPr>
@@ -1355,8 +1348,10 @@
     </w:p>
     <w:p>
       <w:pPr>
-        <w:rPr>
-          <w:b/>
+        <w:pBdr>
+          <w:bottom w:val="single" w:sz="12" w:space="1" w:color="auto"/>
+        </w:pBdr>
+        <w:rPr>
           <w:sz w:val="28"/>
           <w:szCs w:val="28"/>
         </w:rPr>
@@ -1377,21 +1372,400 @@
           <w:sz w:val="28"/>
           <w:szCs w:val="28"/>
         </w:rPr>
-        <w:t xml:space="preserve"> table csv_employees as select * from txt_employees;</w:t>
-      </w:r>
-    </w:p>
-    <w:p>
-      <w:pPr>
-        <w:pStyle w:val="ListParagraph"/>
-        <w:numPr>
-          <w:ilvl w:val="0"/>
-          <w:numId w:val="4"/>
-        </w:numPr>
-        <w:rPr>
-          <w:sz w:val="28"/>
-          <w:szCs w:val="28"/>
-        </w:rPr>
-      </w:pPr>
+        <w:t xml:space="preserve"> table csv_employees as select * from </w:t>
+      </w:r>
+      <w:proofErr w:type="spellStart"/>
+      <w:r>
+        <w:rPr>
+          <w:b/>
+          <w:sz w:val="28"/>
+          <w:szCs w:val="28"/>
+        </w:rPr>
+        <w:t>txt_employees</w:t>
+      </w:r>
+      <w:proofErr w:type="spellEnd"/>
+      <w:r>
+        <w:rPr>
+          <w:b/>
+          <w:sz w:val="28"/>
+          <w:szCs w:val="28"/>
+        </w:rPr>
+        <w:t>;</w:t>
+      </w:r>
+    </w:p>
+    <w:p>
+      <w:pPr>
+        <w:rPr>
+          <w:b/>
+          <w:sz w:val="28"/>
+          <w:szCs w:val="28"/>
+          <w:u w:val="single"/>
+        </w:rPr>
+      </w:pPr>
+      <w:r>
+        <w:rPr>
+          <w:b/>
+          <w:sz w:val="28"/>
+          <w:szCs w:val="28"/>
+          <w:u w:val="single"/>
+        </w:rPr>
+        <w:t>Now setup your network connection</w:t>
+      </w:r>
+    </w:p>
+    <w:p>
+      <w:pPr>
+        <w:rPr>
+          <w:sz w:val="28"/>
+          <w:szCs w:val="28"/>
+        </w:rPr>
+      </w:pPr>
+      <w:r>
+        <w:rPr>
+          <w:sz w:val="28"/>
+          <w:szCs w:val="28"/>
+        </w:rPr>
+        <w:t xml:space="preserve">At the end of your </w:t>
+      </w:r>
+      <w:proofErr w:type="spellStart"/>
+      <w:r>
+        <w:rPr>
+          <w:sz w:val="28"/>
+          <w:szCs w:val="28"/>
+        </w:rPr>
+        <w:t>tnsnames</w:t>
+      </w:r>
+      <w:proofErr w:type="spellEnd"/>
+      <w:r>
+        <w:rPr>
+          <w:sz w:val="28"/>
+          <w:szCs w:val="28"/>
+        </w:rPr>
+        <w:t xml:space="preserve"> file, add the following entry:</w:t>
+      </w:r>
+    </w:p>
+    <w:p>
+      <w:pPr>
+        <w:rPr>
+          <w:b/>
+        </w:rPr>
+      </w:pPr>
+      <w:r>
+        <w:rPr>
+          <w:b/>
+        </w:rPr>
+        <w:t>PDBORCL =</w:t>
+      </w:r>
+    </w:p>
+    <w:p>
+      <w:pPr>
+        <w:rPr>
+          <w:b/>
+        </w:rPr>
+      </w:pPr>
+      <w:r>
+        <w:rPr>
+          <w:b/>
+        </w:rPr>
+        <w:t xml:space="preserve">  (DESCRIPTION =</w:t>
+      </w:r>
+    </w:p>
+    <w:p>
+      <w:pPr>
+        <w:rPr>
+          <w:b/>
+        </w:rPr>
+      </w:pPr>
+      <w:r>
+        <w:rPr>
+          <w:b/>
+        </w:rPr>
+        <w:t xml:space="preserve">    (ADDRESS = (PROTOCOL = TCP</w:t>
+      </w:r>
+      <w:proofErr w:type="gramStart"/>
+      <w:r>
+        <w:rPr>
+          <w:b/>
+        </w:rPr>
+        <w:t>)(</w:t>
+      </w:r>
+      <w:proofErr w:type="gramEnd"/>
+      <w:r>
+        <w:rPr>
+          <w:b/>
+        </w:rPr>
+        <w:t>HOST = localhost)(PORT = 1521))</w:t>
+      </w:r>
+      <w:bookmarkStart w:id="0" w:name="_GoBack"/>
+      <w:bookmarkEnd w:id="0"/>
+    </w:p>
+    <w:p>
+      <w:pPr>
+        <w:rPr>
+          <w:b/>
+        </w:rPr>
+      </w:pPr>
+      <w:r>
+        <w:rPr>
+          <w:b/>
+        </w:rPr>
+        <w:t xml:space="preserve">    (CONNECT_DATA =</w:t>
+      </w:r>
+    </w:p>
+    <w:p>
+      <w:pPr>
+        <w:rPr>
+          <w:b/>
+        </w:rPr>
+      </w:pPr>
+      <w:r>
+        <w:rPr>
+          <w:b/>
+        </w:rPr>
+        <w:t xml:space="preserve">      (SERVER = DEDICATED)</w:t>
+      </w:r>
+    </w:p>
+    <w:p>
+      <w:pPr>
+        <w:rPr>
+          <w:b/>
+        </w:rPr>
+      </w:pPr>
+      <w:r>
+        <w:rPr>
+          <w:b/>
+        </w:rPr>
+        <w:t xml:space="preserve">      (SERVICE_NAME = </w:t>
+      </w:r>
+      <w:proofErr w:type="spellStart"/>
+      <w:r>
+        <w:rPr>
+          <w:b/>
+        </w:rPr>
+        <w:t>pdborcl</w:t>
+      </w:r>
+      <w:proofErr w:type="spellEnd"/>
+      <w:r>
+        <w:rPr>
+          <w:b/>
+        </w:rPr>
+        <w:t>)</w:t>
+      </w:r>
+    </w:p>
+    <w:p>
+      <w:pPr>
+        <w:rPr>
+          <w:b/>
+        </w:rPr>
+      </w:pPr>
+      <w:r>
+        <w:rPr>
+          <w:b/>
+        </w:rPr>
+        <w:t xml:space="preserve">    )</w:t>
+      </w:r>
+    </w:p>
+    <w:p>
+      <w:pPr>
+        <w:pBdr>
+          <w:bottom w:val="single" w:sz="12" w:space="1" w:color="auto"/>
+        </w:pBdr>
+        <w:rPr>
+          <w:b/>
+        </w:rPr>
+      </w:pPr>
+      <w:r>
+        <w:rPr>
+          <w:b/>
+        </w:rPr>
+        <w:t xml:space="preserve">  )</w:t>
+      </w:r>
+    </w:p>
+    <w:p>
+      <w:pPr>
+        <w:rPr>
+          <w:sz w:val="28"/>
+          <w:szCs w:val="28"/>
+        </w:rPr>
+      </w:pPr>
+      <w:r>
+        <w:rPr>
+          <w:b/>
+          <w:sz w:val="28"/>
+          <w:szCs w:val="28"/>
+          <w:u w:val="single"/>
+        </w:rPr>
+        <w:lastRenderedPageBreak/>
+        <w:t>Setup SQL Developer</w:t>
+      </w:r>
+    </w:p>
+    <w:p>
+      <w:pPr>
+        <w:rPr>
+          <w:sz w:val="28"/>
+          <w:szCs w:val="28"/>
+        </w:rPr>
+      </w:pPr>
+      <w:r>
+        <w:rPr>
+          <w:sz w:val="28"/>
+          <w:szCs w:val="28"/>
+        </w:rPr>
+        <w:t>In SQL Developer, create a connection to the HR schema:</w:t>
+      </w:r>
+    </w:p>
+    <w:p>
+      <w:pPr>
+        <w:rPr>
+          <w:sz w:val="28"/>
+          <w:szCs w:val="28"/>
+        </w:rPr>
+      </w:pPr>
+      <w:r>
+        <w:rPr>
+          <w:sz w:val="28"/>
+          <w:szCs w:val="28"/>
+        </w:rPr>
+        <w:t>Connection Name: HR</w:t>
+      </w:r>
+    </w:p>
+    <w:p>
+      <w:pPr>
+        <w:rPr>
+          <w:sz w:val="28"/>
+          <w:szCs w:val="28"/>
+        </w:rPr>
+      </w:pPr>
+      <w:r>
+        <w:rPr>
+          <w:sz w:val="28"/>
+          <w:szCs w:val="28"/>
+        </w:rPr>
+        <w:t xml:space="preserve">Username: </w:t>
+      </w:r>
+      <w:proofErr w:type="spellStart"/>
+      <w:r>
+        <w:rPr>
+          <w:sz w:val="28"/>
+          <w:szCs w:val="28"/>
+        </w:rPr>
+        <w:t>hr</w:t>
+      </w:r>
+      <w:proofErr w:type="spellEnd"/>
+    </w:p>
+    <w:p>
+      <w:pPr>
+        <w:rPr>
+          <w:sz w:val="28"/>
+          <w:szCs w:val="28"/>
+        </w:rPr>
+      </w:pPr>
+      <w:r>
+        <w:rPr>
+          <w:sz w:val="28"/>
+          <w:szCs w:val="28"/>
+        </w:rPr>
+        <w:t>Password:</w:t>
+      </w:r>
+    </w:p>
+    <w:p>
+      <w:pPr>
+        <w:rPr>
+          <w:sz w:val="28"/>
+          <w:szCs w:val="28"/>
+        </w:rPr>
+      </w:pPr>
+      <w:r>
+        <w:rPr>
+          <w:sz w:val="28"/>
+          <w:szCs w:val="28"/>
+        </w:rPr>
+        <w:t>Hostname: localhost</w:t>
+      </w:r>
+    </w:p>
+    <w:p>
+      <w:pPr>
+        <w:rPr>
+          <w:sz w:val="28"/>
+          <w:szCs w:val="28"/>
+        </w:rPr>
+      </w:pPr>
+      <w:r>
+        <w:rPr>
+          <w:sz w:val="28"/>
+          <w:szCs w:val="28"/>
+        </w:rPr>
+        <w:t>Port: 1521</w:t>
+      </w:r>
+    </w:p>
+    <w:p>
+      <w:pPr>
+        <w:rPr>
+          <w:sz w:val="28"/>
+          <w:szCs w:val="28"/>
+        </w:rPr>
+      </w:pPr>
+      <w:r>
+        <w:rPr>
+          <w:sz w:val="28"/>
+          <w:szCs w:val="28"/>
+        </w:rPr>
+        <w:t xml:space="preserve">SID: </w:t>
+      </w:r>
+      <w:proofErr w:type="spellStart"/>
+      <w:r>
+        <w:rPr>
+          <w:sz w:val="28"/>
+          <w:szCs w:val="28"/>
+        </w:rPr>
+        <w:t>orcl</w:t>
+      </w:r>
+      <w:proofErr w:type="spellEnd"/>
+      <w:r>
+        <w:rPr>
+          <w:sz w:val="28"/>
+          <w:szCs w:val="28"/>
+        </w:rPr>
+        <w:tab/>
+      </w:r>
+    </w:p>
+    <w:p>
+      <w:pPr>
+        <w:rPr>
+          <w:sz w:val="28"/>
+          <w:szCs w:val="28"/>
+        </w:rPr>
+      </w:pPr>
+      <w:r>
+        <w:rPr>
+          <w:sz w:val="28"/>
+          <w:szCs w:val="28"/>
+        </w:rPr>
+        <w:t xml:space="preserve">Service Name: </w:t>
+      </w:r>
+      <w:proofErr w:type="spellStart"/>
+      <w:r>
+        <w:rPr>
+          <w:sz w:val="28"/>
+          <w:szCs w:val="28"/>
+        </w:rPr>
+        <w:t>pdborcl</w:t>
+      </w:r>
+      <w:proofErr w:type="spellEnd"/>
+    </w:p>
+    <w:p>
+      <w:pPr>
+        <w:rPr>
+          <w:sz w:val="28"/>
+          <w:szCs w:val="28"/>
+        </w:rPr>
+      </w:pPr>
+      <w:r>
+        <w:rPr>
+          <w:sz w:val="28"/>
+          <w:szCs w:val="28"/>
+        </w:rPr>
+        <w:t>Do a test and then connect</w:t>
+      </w:r>
     </w:p>
     <w:p>
       <w:pPr>

--- a/SQLLDR/Pre-Data_Loading.docx
+++ b/SQLLDR/Pre-Data_Loading.docx
@@ -11,6 +11,17 @@
           <w:u w:val="single"/>
         </w:rPr>
       </w:pPr>
+      <w:r>
+        <w:rPr>
+          <w:b/>
+          <w:sz w:val="32"/>
+          <w:szCs w:val="32"/>
+          <w:u w:val="single"/>
+        </w:rPr>
+        <w:t>.</w:t>
+      </w:r>
+      <w:bookmarkStart w:id="0" w:name="_GoBack"/>
+      <w:bookmarkEnd w:id="0"/>
       <w:r>
         <w:rPr>
           <w:b/>
@@ -1495,8 +1506,6 @@
         </w:rPr>
         <w:t>HOST = localhost)(PORT = 1521))</w:t>
       </w:r>
-      <w:bookmarkStart w:id="0" w:name="_GoBack"/>
-      <w:bookmarkEnd w:id="0"/>
     </w:p>
     <w:p>
       <w:pPr>

--- a/SQLLDR/Pre-Data_Loading.docx
+++ b/SQLLDR/Pre-Data_Loading.docx
@@ -11,15 +11,6 @@
           <w:u w:val="single"/>
         </w:rPr>
       </w:pPr>
-      <w:r>
-        <w:rPr>
-          <w:b/>
-          <w:sz w:val="32"/>
-          <w:szCs w:val="32"/>
-          <w:u w:val="single"/>
-        </w:rPr>
-        <w:t>.</w:t>
-      </w:r>
       <w:bookmarkStart w:id="0" w:name="_GoBack"/>
       <w:bookmarkEnd w:id="0"/>
       <w:r>

--- a/SQLLDR/Pre-Data_Loading.docx
+++ b/SQLLDR/Pre-Data_Loading.docx
@@ -11,8 +11,6 @@
           <w:u w:val="single"/>
         </w:rPr>
       </w:pPr>
-      <w:bookmarkStart w:id="0" w:name="_GoBack"/>
-      <w:bookmarkEnd w:id="0"/>
       <w:r>
         <w:rPr>
           <w:b/>
@@ -605,47 +603,94 @@
     <w:p>
       <w:pPr>
         <w:rPr>
-          <w:sz w:val="28"/>
-          <w:szCs w:val="28"/>
-        </w:rPr>
-      </w:pPr>
-      <w:r>
-        <w:rPr>
-          <w:sz w:val="28"/>
-          <w:szCs w:val="28"/>
-        </w:rPr>
-        <w:t>I granted session, connect, and dba to HR.  (</w:t>
-      </w:r>
-      <w:proofErr w:type="gramStart"/>
-      <w:r>
-        <w:rPr>
-          <w:sz w:val="28"/>
-          <w:szCs w:val="28"/>
-        </w:rPr>
-        <w:t>may</w:t>
-      </w:r>
-      <w:proofErr w:type="gramEnd"/>
-      <w:r>
-        <w:rPr>
-          <w:sz w:val="28"/>
-          <w:szCs w:val="28"/>
-        </w:rPr>
-        <w:t xml:space="preserve"> be over privileged but this is only test)</w:t>
-      </w:r>
-    </w:p>
-    <w:p>
-      <w:pPr>
-        <w:rPr>
-          <w:sz w:val="28"/>
-          <w:szCs w:val="28"/>
-        </w:rPr>
-      </w:pPr>
-      <w:r>
-        <w:rPr>
-          <w:sz w:val="28"/>
-          <w:szCs w:val="28"/>
-        </w:rPr>
-        <w:t xml:space="preserve">Next, I selected some of the data I liked out of the employees table and formatted it for two kinds of data.  I created a text file and a csv file with the data fields selected. </w:t>
+          <w:b/>
+          <w:sz w:val="28"/>
+          <w:szCs w:val="28"/>
+        </w:rPr>
+      </w:pPr>
+      <w:r>
+        <w:rPr>
+          <w:b/>
+          <w:sz w:val="28"/>
+          <w:szCs w:val="28"/>
+        </w:rPr>
+        <w:t xml:space="preserve">Alter </w:t>
+      </w:r>
+      <w:r>
+        <w:rPr>
+          <w:b/>
+          <w:sz w:val="28"/>
+          <w:szCs w:val="28"/>
+        </w:rPr>
+        <w:t>user hr identified by hr</w:t>
+      </w:r>
+      <w:r>
+        <w:rPr>
+          <w:b/>
+          <w:sz w:val="28"/>
+          <w:szCs w:val="28"/>
+        </w:rPr>
+        <w:t xml:space="preserve"> account unlock;</w:t>
+      </w:r>
+    </w:p>
+    <w:p>
+      <w:pPr>
+        <w:rPr>
+          <w:sz w:val="28"/>
+          <w:szCs w:val="28"/>
+        </w:rPr>
+      </w:pPr>
+      <w:r>
+        <w:rPr>
+          <w:sz w:val="28"/>
+          <w:szCs w:val="28"/>
+        </w:rPr>
+        <w:t>I granted session</w:t>
+      </w:r>
+      <w:r>
+        <w:rPr>
+          <w:sz w:val="28"/>
+          <w:szCs w:val="28"/>
+        </w:rPr>
+        <w:t>, connect, and dba to HR.  (Maybe</w:t>
+      </w:r>
+      <w:r>
+        <w:rPr>
+          <w:sz w:val="28"/>
+          <w:szCs w:val="28"/>
+        </w:rPr>
+        <w:t xml:space="preserve"> over privileged but this is only test)</w:t>
+      </w:r>
+    </w:p>
+    <w:p>
+      <w:pPr>
+        <w:rPr>
+          <w:sz w:val="28"/>
+          <w:szCs w:val="28"/>
+        </w:rPr>
+      </w:pPr>
+      <w:bookmarkStart w:id="0" w:name="_GoBack"/>
+      <w:bookmarkEnd w:id="0"/>
+      <w:r>
+        <w:rPr>
+          <w:sz w:val="28"/>
+          <w:szCs w:val="28"/>
+        </w:rPr>
+        <w:t xml:space="preserve">Next, I selected some of the data </w:t>
+      </w:r>
+      <w:r>
+        <w:rPr>
+          <w:sz w:val="28"/>
+          <w:szCs w:val="28"/>
+        </w:rPr>
+        <w:t xml:space="preserve">that </w:t>
+      </w:r>
+      <w:r>
+        <w:rPr>
+          <w:sz w:val="28"/>
+          <w:szCs w:val="28"/>
+        </w:rPr>
+        <w:t xml:space="preserve">I liked out of the employees table and formatted it for two kinds of data.  I created a text file and a csv file with the data fields selected. </w:t>
       </w:r>
     </w:p>
     <w:p>
@@ -1426,23 +1471,7 @@
           <w:sz w:val="28"/>
           <w:szCs w:val="28"/>
         </w:rPr>
-        <w:t xml:space="preserve">At the end of your </w:t>
-      </w:r>
-      <w:proofErr w:type="spellStart"/>
-      <w:r>
-        <w:rPr>
-          <w:sz w:val="28"/>
-          <w:szCs w:val="28"/>
-        </w:rPr>
-        <w:t>tnsnames</w:t>
-      </w:r>
-      <w:proofErr w:type="spellEnd"/>
-      <w:r>
-        <w:rPr>
-          <w:sz w:val="28"/>
-          <w:szCs w:val="28"/>
-        </w:rPr>
-        <w:t xml:space="preserve"> file, add the following entry:</w:t>
+        <w:t>At the end of your tnsnames file, add the following entry:</w:t>
       </w:r>
     </w:p>
     <w:p>
@@ -1577,6 +1606,7 @@
         <w:rPr>
           <w:b/>
         </w:rPr>
+        <w:lastRenderedPageBreak/>
         <w:t xml:space="preserve">  )</w:t>
       </w:r>
     </w:p>
@@ -1594,7 +1624,6 @@
           <w:szCs w:val="28"/>
           <w:u w:val="single"/>
         </w:rPr>
-        <w:lastRenderedPageBreak/>
         <w:t>Setup SQL Developer</w:t>
       </w:r>
     </w:p>
@@ -1640,17 +1669,8 @@
           <w:sz w:val="28"/>
           <w:szCs w:val="28"/>
         </w:rPr>
-        <w:t xml:space="preserve">Username: </w:t>
-      </w:r>
-      <w:proofErr w:type="spellStart"/>
-      <w:r>
-        <w:rPr>
-          <w:sz w:val="28"/>
-          <w:szCs w:val="28"/>
-        </w:rPr>
-        <w:t>hr</w:t>
-      </w:r>
-      <w:proofErr w:type="spellEnd"/>
+        <w:t>Username: hr</w:t>
+      </w:r>
     </w:p>
     <w:p>
       <w:pPr>
